--- a/Harmonize.docx
+++ b/Harmonize.docx
@@ -4,19 +4,153 @@
   <w:body>
     <w:p>
       <w:r>
-        <w:t>Write down your current task</w:t>
-      </w:r>
-    </w:p>
-    <w:p>
-      <w:r>
-        <w:t>Dodges</w:t>
+        <w:t xml:space="preserve">Camping Kids </w:t>
+      </w:r>
+      <w:proofErr w:type="spellStart"/>
+      <w:r>
+        <w:t>DaddyPutdown</w:t>
+      </w:r>
+      <w:proofErr w:type="spellEnd"/>
+      <w:r>
+        <w:t xml:space="preserve"> Bike Work Weekend Copycat Dump Grannies Shops Claw </w:t>
+      </w:r>
+      <w:proofErr w:type="spellStart"/>
+      <w:r>
+        <w:t>MagicXylophone</w:t>
+      </w:r>
+      <w:proofErr w:type="spellEnd"/>
+      <w:r>
+        <w:t xml:space="preserve"> Markets Doctor Sleepover Creek </w:t>
+      </w:r>
+      <w:proofErr w:type="spellStart"/>
+      <w:r>
+        <w:t>YogaBall</w:t>
+      </w:r>
+      <w:proofErr w:type="spellEnd"/>
+      <w:r>
+        <w:t xml:space="preserve"> </w:t>
+      </w:r>
+      <w:proofErr w:type="spellStart"/>
+      <w:r>
+        <w:t>DaddyRobot</w:t>
+      </w:r>
+      <w:proofErr w:type="spellEnd"/>
+      <w:r>
+        <w:t xml:space="preserve"> Pool </w:t>
+      </w:r>
+      <w:proofErr w:type="spellStart"/>
+      <w:r>
+        <w:t>BumpyWiseOldWolfhound</w:t>
+      </w:r>
+      <w:proofErr w:type="spellEnd"/>
+      <w:r>
+        <w:t xml:space="preserve"> Hospitals </w:t>
+      </w:r>
+      <w:proofErr w:type="spellStart"/>
+      <w:r>
+        <w:t>MumsDads</w:t>
+      </w:r>
+      <w:proofErr w:type="spellEnd"/>
+      <w:r>
+        <w:t xml:space="preserve"> Neighbors </w:t>
+      </w:r>
+      <w:proofErr w:type="spellStart"/>
+      <w:r>
+        <w:t>Spygame</w:t>
+      </w:r>
+      <w:proofErr w:type="spellEnd"/>
+      <w:r>
+        <w:t xml:space="preserve"> </w:t>
+      </w:r>
+      <w:proofErr w:type="spellStart"/>
+      <w:r>
+        <w:t>VerandahSanta</w:t>
+      </w:r>
+      <w:proofErr w:type="spellEnd"/>
+      <w:r>
+        <w:t xml:space="preserve"> Fairies Teasing Butterflies </w:t>
+      </w:r>
+      <w:proofErr w:type="spellStart"/>
+      <w:r>
+        <w:t>HorseyRide</w:t>
+      </w:r>
+      <w:proofErr w:type="spellEnd"/>
+      <w:r>
+        <w:t xml:space="preserve"> Shaun Hotel Adventure </w:t>
+      </w:r>
+      <w:proofErr w:type="spellStart"/>
+      <w:r>
+        <w:t>Fruitbat</w:t>
+      </w:r>
+      <w:proofErr w:type="spellEnd"/>
+      <w:r>
+        <w:t xml:space="preserve"> Asparagus Trampoline </w:t>
+      </w:r>
+      <w:proofErr w:type="spellStart"/>
+      <w:r>
+        <w:t>HideSeek</w:t>
+      </w:r>
+      <w:proofErr w:type="spellEnd"/>
+      <w:r>
+        <w:t xml:space="preserve"> Zoo </w:t>
+      </w:r>
+      <w:proofErr w:type="spellStart"/>
+      <w:r>
+        <w:t>WagonRide</w:t>
+      </w:r>
+      <w:proofErr w:type="spellEnd"/>
+      <w:r>
+        <w:t xml:space="preserve"> </w:t>
+      </w:r>
+      <w:proofErr w:type="spellStart"/>
+      <w:r>
+        <w:t>BobBilby</w:t>
+      </w:r>
+      <w:proofErr w:type="spellEnd"/>
+      <w:r>
+        <w:t xml:space="preserve"> Backpackers Calypso Taxi Takeaway </w:t>
+      </w:r>
+      <w:proofErr w:type="spellStart"/>
+      <w:r>
+        <w:t>KeepyUppy</w:t>
+      </w:r>
+      <w:proofErr w:type="spellEnd"/>
+      <w:r>
+        <w:t xml:space="preserve"> </w:t>
+      </w:r>
+      <w:r>
+        <w:t xml:space="preserve">Beach Pirates </w:t>
+      </w:r>
+      <w:proofErr w:type="spellStart"/>
+      <w:r>
+        <w:t>BlueMountains</w:t>
+      </w:r>
+      <w:proofErr w:type="spellEnd"/>
+      <w:r>
+        <w:t xml:space="preserve"> </w:t>
+      </w:r>
+      <w:proofErr w:type="spellStart"/>
+      <w:r>
+        <w:t>MountMumandad</w:t>
       </w:r>
       <w:bookmarkStart w:id="0" w:name="_GoBack"/>
       <w:bookmarkEnd w:id="0"/>
+      <w:proofErr w:type="spellEnd"/>
     </w:p>
     <w:p/>
     <w:p>
       <w:r>
+        <w:t>Write down your current task</w:t>
+      </w:r>
+    </w:p>
+    <w:p>
+      <w:r>
+        <w:t>Dodges</w:t>
+      </w:r>
+    </w:p>
+    <w:p/>
+    <w:p>
+      <w:r>
         <w:t>Background effect of movement and stillness</w:t>
       </w:r>
     </w:p>
@@ -123,6 +257,7 @@
     </w:p>
     <w:p>
       <w:r>
+        <w:lastRenderedPageBreak/>
         <w:t>Abuse glitches to escape linear game trying to get you to kill, altering ending</w:t>
       </w:r>
     </w:p>
@@ -163,176 +298,176 @@
     </w:p>
     <w:p>
       <w:r>
+        <w:t>*Have a gameplay loop that can easily be shown in a gif</w:t>
+      </w:r>
+    </w:p>
+    <w:p>
+      <w:r>
+        <w:t>*</w:t>
+      </w:r>
+      <w:r>
+        <w:t>Have a unique yet easily explainable premise</w:t>
+      </w:r>
+    </w:p>
+    <w:p>
+      <w:r>
+        <w:t>Involve a well-known artist and/or musician</w:t>
+      </w:r>
+    </w:p>
+    <w:p>
+      <w:r>
+        <w:t>*</w:t>
+      </w:r>
+      <w:r>
+        <w:t>Make the player laugh in an easily demonstratable way</w:t>
+      </w:r>
+    </w:p>
+    <w:p>
+      <w:r>
+        <w:t>*Make the player feel emotional in an easily demonstratable way</w:t>
+      </w:r>
+    </w:p>
+    <w:p>
+      <w:r>
+        <w:t>Be colorful and look unique</w:t>
+      </w:r>
+      <w:r>
+        <w:t xml:space="preserve"> in an eye-catching way, but not too stylized</w:t>
+      </w:r>
+    </w:p>
+    <w:p>
+      <w:r>
+        <w:t>*Have characters with personalities and situations that make it easy for the player/audience to</w:t>
+      </w:r>
+      <w:r>
+        <w:t xml:space="preserve"> relate to and</w:t>
+      </w:r>
+      <w:r>
+        <w:t xml:space="preserve"> care about them</w:t>
+      </w:r>
+    </w:p>
+    <w:p>
+      <w:r>
+        <w:t>*</w:t>
+      </w:r>
+      <w:r>
+        <w:t>Make the characters cute and cool</w:t>
+      </w:r>
+    </w:p>
+    <w:p>
+      <w:r>
+        <w:t>*Allow the player to be a dick</w:t>
+      </w:r>
+      <w:r>
+        <w:t xml:space="preserve"> and screw around</w:t>
+      </w:r>
+    </w:p>
+    <w:p>
+      <w:r>
+        <w:t>*</w:t>
+      </w:r>
+      <w:r>
+        <w:t>Make the player laugh through their own action, not just the action of the game</w:t>
+      </w:r>
+    </w:p>
+    <w:p>
+      <w:r>
+        <w:t>*</w:t>
+      </w:r>
+      <w:r>
+        <w:t>Encourage multiplayer where players have a good time</w:t>
+      </w:r>
+      <w:r>
+        <w:t xml:space="preserve"> (and can screw around with each other)</w:t>
+      </w:r>
+    </w:p>
+    <w:p>
+      <w:r>
+        <w:t>*Encourage multiplayer by having events that would be easier with a squad</w:t>
+      </w:r>
+    </w:p>
+    <w:p>
+      <w:r>
+        <w:t xml:space="preserve">Random generation for more </w:t>
+      </w:r>
+      <w:proofErr w:type="spellStart"/>
+      <w:r>
+        <w:t>replayability</w:t>
+      </w:r>
+      <w:proofErr w:type="spellEnd"/>
+    </w:p>
+    <w:p>
+      <w:r>
+        <w:t xml:space="preserve">LGBT, </w:t>
+      </w:r>
+      <w:proofErr w:type="spellStart"/>
+      <w:r>
+        <w:t>furries</w:t>
+      </w:r>
+      <w:proofErr w:type="spellEnd"/>
+      <w:r>
+        <w:t>, muscles</w:t>
+      </w:r>
+    </w:p>
+    <w:p>
+      <w:r>
+        <w:t>*</w:t>
+      </w:r>
+      <w:r>
+        <w:t xml:space="preserve">Game must look interesting to audience of a let’s player </w:t>
+      </w:r>
+      <w:r>
+        <w:t xml:space="preserve">and/or Nintendo fan </w:t>
+      </w:r>
+      <w:r>
+        <w:t>(think of what looks interesting to you)</w:t>
+      </w:r>
+    </w:p>
+    <w:p>
+      <w:r>
+        <w:t>*</w:t>
+      </w:r>
+      <w:r>
+        <w:t>Call back to games/franchises that are beloved yet forgotten by modern media</w:t>
+      </w:r>
+      <w:r>
+        <w:t xml:space="preserve"> in an easily recognizable way</w:t>
+      </w:r>
+    </w:p>
+    <w:p>
+      <w:r>
+        <w:t>*Add scary parts to the game</w:t>
+      </w:r>
+      <w:r>
+        <w:t>, perhaps a major recurring part if not the concept itself</w:t>
+      </w:r>
+      <w:r>
+        <w:t xml:space="preserve"> (perhaps something stalking the character that would make the lets players scream)</w:t>
+      </w:r>
+    </w:p>
+    <w:p>
+      <w:r>
+        <w:t>*Add rare and mysterious occurrences to the game to raise intrigue</w:t>
+      </w:r>
+    </w:p>
+    <w:p>
+      <w:r>
+        <w:t>Allow for multiple ways to play the game</w:t>
+      </w:r>
+    </w:p>
+    <w:p>
+      <w:r>
+        <w:t>Create a plot that people would make theories about</w:t>
+      </w:r>
+    </w:p>
+    <w:p>
+      <w:r>
+        <w:t>Make characters that people would ship</w:t>
+      </w:r>
+    </w:p>
+    <w:p>
+      <w:r>
         <w:lastRenderedPageBreak/>
-        <w:t>*Have a gameplay loop that can easily be shown in a gif</w:t>
-      </w:r>
-    </w:p>
-    <w:p>
-      <w:r>
-        <w:t>*</w:t>
-      </w:r>
-      <w:r>
-        <w:t>Have a unique yet easily explainable premise</w:t>
-      </w:r>
-    </w:p>
-    <w:p>
-      <w:r>
-        <w:t>Involve a well-known artist and/or musician</w:t>
-      </w:r>
-    </w:p>
-    <w:p>
-      <w:r>
-        <w:t>*</w:t>
-      </w:r>
-      <w:r>
-        <w:t>Make the player laugh in an easily demonstratable way</w:t>
-      </w:r>
-    </w:p>
-    <w:p>
-      <w:r>
-        <w:t>*Make the player feel emotional in an easily demonstratable way</w:t>
-      </w:r>
-    </w:p>
-    <w:p>
-      <w:r>
-        <w:t>Be colorful and look unique</w:t>
-      </w:r>
-      <w:r>
-        <w:t xml:space="preserve"> in an eye-catching way, but not too stylized</w:t>
-      </w:r>
-    </w:p>
-    <w:p>
-      <w:r>
-        <w:t>*Have characters with personalities and situations that make it easy for the player/audience to</w:t>
-      </w:r>
-      <w:r>
-        <w:t xml:space="preserve"> relate to and</w:t>
-      </w:r>
-      <w:r>
-        <w:t xml:space="preserve"> care about them</w:t>
-      </w:r>
-    </w:p>
-    <w:p>
-      <w:r>
-        <w:t>*</w:t>
-      </w:r>
-      <w:r>
-        <w:t>Make the characters cute and cool</w:t>
-      </w:r>
-    </w:p>
-    <w:p>
-      <w:r>
-        <w:t>*Allow the player to be a dick</w:t>
-      </w:r>
-      <w:r>
-        <w:t xml:space="preserve"> and screw around</w:t>
-      </w:r>
-    </w:p>
-    <w:p>
-      <w:r>
-        <w:t>*</w:t>
-      </w:r>
-      <w:r>
-        <w:t>Make the player laugh through their own action, not just the action of the game</w:t>
-      </w:r>
-    </w:p>
-    <w:p>
-      <w:r>
-        <w:t>*</w:t>
-      </w:r>
-      <w:r>
-        <w:t>Encourage multiplayer where players have a good time</w:t>
-      </w:r>
-      <w:r>
-        <w:t xml:space="preserve"> (and can screw around with each other)</w:t>
-      </w:r>
-    </w:p>
-    <w:p>
-      <w:r>
-        <w:t>*Encourage multiplayer by having events that would be easier with a squad</w:t>
-      </w:r>
-    </w:p>
-    <w:p>
-      <w:r>
-        <w:t xml:space="preserve">Random generation for more </w:t>
-      </w:r>
-      <w:proofErr w:type="spellStart"/>
-      <w:r>
-        <w:t>replayability</w:t>
-      </w:r>
-      <w:proofErr w:type="spellEnd"/>
-    </w:p>
-    <w:p>
-      <w:r>
-        <w:t xml:space="preserve">LGBT, </w:t>
-      </w:r>
-      <w:proofErr w:type="spellStart"/>
-      <w:r>
-        <w:t>furries</w:t>
-      </w:r>
-      <w:proofErr w:type="spellEnd"/>
-      <w:r>
-        <w:t>, muscles</w:t>
-      </w:r>
-    </w:p>
-    <w:p>
-      <w:r>
-        <w:t>*</w:t>
-      </w:r>
-      <w:r>
-        <w:t xml:space="preserve">Game must look interesting to audience of a let’s player </w:t>
-      </w:r>
-      <w:r>
-        <w:t xml:space="preserve">and/or Nintendo fan </w:t>
-      </w:r>
-      <w:r>
-        <w:t>(think of what looks interesting to you)</w:t>
-      </w:r>
-    </w:p>
-    <w:p>
-      <w:r>
-        <w:t>*</w:t>
-      </w:r>
-      <w:r>
-        <w:t>Call back to games/franchises that are beloved yet forgotten by modern media</w:t>
-      </w:r>
-      <w:r>
-        <w:t xml:space="preserve"> in an easily recognizable way</w:t>
-      </w:r>
-    </w:p>
-    <w:p>
-      <w:r>
-        <w:t>*Add scary parts to the game</w:t>
-      </w:r>
-      <w:r>
-        <w:t>, perhaps a major recurring part if not the concept itself</w:t>
-      </w:r>
-      <w:r>
-        <w:t xml:space="preserve"> (perhaps something stalking the character that would make the lets players scream)</w:t>
-      </w:r>
-    </w:p>
-    <w:p>
-      <w:r>
-        <w:t>*Add rare and mysterious occurrences to the game to raise intrigue</w:t>
-      </w:r>
-    </w:p>
-    <w:p>
-      <w:r>
-        <w:t>Allow for multiple ways to play the game</w:t>
-      </w:r>
-    </w:p>
-    <w:p>
-      <w:r>
-        <w:t>Create a plot that people would make theories about</w:t>
-      </w:r>
-    </w:p>
-    <w:p>
-      <w:r>
-        <w:t>Make characters that people would ship</w:t>
-      </w:r>
-    </w:p>
-    <w:p>
-      <w:r>
         <w:t>The most interesting part of the game should be the beginning, though the rest should not fall flat</w:t>
       </w:r>
     </w:p>
@@ -368,7 +503,6 @@
     <w:p/>
     <w:p>
       <w:r>
-        <w:lastRenderedPageBreak/>
         <w:t>*</w:t>
       </w:r>
       <w:r>
@@ -411,7 +545,7 @@
       </w:pPr>
     </w:pPrDefault>
   </w:docDefaults>
-  <w:latentStyles w:defLockedState="0" w:defUIPriority="99" w:defSemiHidden="0" w:defUnhideWhenUsed="0" w:defQFormat="0" w:count="377">
+  <w:latentStyles w:defLockedState="0" w:defUIPriority="99" w:defSemiHidden="0" w:defUnhideWhenUsed="0" w:defQFormat="0" w:count="376">
     <w:lsdException w:name="Normal" w:uiPriority="0" w:qFormat="1"/>
     <w:lsdException w:name="heading 1" w:uiPriority="9" w:qFormat="1"/>
     <w:lsdException w:name="heading 2" w:semiHidden="1" w:uiPriority="9" w:unhideWhenUsed="1" w:qFormat="1"/>
@@ -788,7 +922,6 @@
     <w:lsdException w:name="Hashtag" w:semiHidden="1" w:unhideWhenUsed="1"/>
     <w:lsdException w:name="Unresolved Mention" w:semiHidden="1" w:unhideWhenUsed="1"/>
     <w:lsdException w:name="Smart Link" w:semiHidden="1" w:unhideWhenUsed="1"/>
-    <w:lsdException w:name="Smart Link Error" w:semiHidden="1" w:unhideWhenUsed="1"/>
   </w:latentStyles>
   <w:style w:type="paragraph" w:default="1" w:styleId="Normal">
     <w:name w:val="Normal"/>
